--- a/Document/LeQuocThinh.docx
+++ b/Document/LeQuocThinh.docx
@@ -335,6 +335,22 @@
           <w:szCs w:val="25"/>
           <w:lang w:bidi="ar"/>
         </w:rPr>
+        <w:sectPr>
+          <w:footerReference w:type="default" r:id="rId10"/>
+          <w:type w:val="nextColumn"/>
+          <w:pgSz w:w="11906" w:h="16838" w:code="9"/>
+          <w:pgMar w:top="1411" w:right="1411" w:bottom="1411" w:left="1985" w:header="850" w:footer="850" w:gutter="0"/>
+          <w:pgBorders>
+            <w:top w:val="twistedLines1" w:sz="31" w:space="1" w:color="auto"/>
+            <w:left w:val="twistedLines1" w:sz="31" w:space="4" w:color="auto"/>
+            <w:bottom w:val="twistedLines1" w:sz="31" w:space="1" w:color="auto"/>
+            <w:right w:val="twistedLines1" w:sz="31" w:space="4" w:color="auto"/>
+          </w:pgBorders>
+          <w:pgNumType w:start="0"/>
+          <w:cols w:space="720"/>
+          <w:titlePg/>
+          <w:docGrid w:linePitch="360"/>
+        </w:sectPr>
       </w:pPr>
       <w:r>
         <w:rPr>
@@ -372,35 +388,6 @@
         <w:spacing w:before="0" w:after="0" w:line="240" w:lineRule="auto"/>
         <w:jc w:val="left"/>
         <w:rPr>
-          <w:rFonts w:ascii="Wingdings" w:eastAsia="SimSun" w:hAnsi="Wingdings" w:cs="Wingdings" w:hint="eastAsia"/>
-          <w:color w:val="000000"/>
-          <w:sz w:val="25"/>
-          <w:szCs w:val="25"/>
-          <w:lang w:bidi="ar"/>
-        </w:rPr>
-        <w:sectPr>
-          <w:footerReference w:type="default" r:id="rId10"/>
-          <w:type w:val="nextColumn"/>
-          <w:pgSz w:w="11906" w:h="16838" w:code="9"/>
-          <w:pgMar w:top="1411" w:right="1411" w:bottom="1411" w:left="1985" w:header="850" w:footer="850" w:gutter="0"/>
-          <w:pgBorders>
-            <w:top w:val="twistedLines1" w:sz="31" w:space="1" w:color="auto"/>
-            <w:left w:val="twistedLines1" w:sz="31" w:space="4" w:color="auto"/>
-            <w:bottom w:val="twistedLines1" w:sz="31" w:space="1" w:color="auto"/>
-            <w:right w:val="twistedLines1" w:sz="31" w:space="4" w:color="auto"/>
-          </w:pgBorders>
-          <w:pgNumType w:start="0"/>
-          <w:cols w:space="720"/>
-          <w:titlePg/>
-          <w:docGrid w:linePitch="360"/>
-        </w:sectPr>
-      </w:pPr>
-    </w:p>
-    <w:p>
-      <w:pPr>
-        <w:spacing w:before="0" w:after="0" w:line="240" w:lineRule="auto"/>
-        <w:jc w:val="left"/>
-        <w:rPr>
           <w:rFonts w:ascii="Arial" w:hAnsi="Arial" w:cs="Arial"/>
           <w:color w:val="000000"/>
           <w:sz w:val="20"/>
@@ -410,7 +397,7 @@
     </w:p>
     <w:sdt>
       <w:sdtPr>
-        <w:id w:val="-391587456"/>
+        <w:id w:val="-376011051"/>
         <w:docPartObj>
           <w:docPartGallery w:val="Table of Contents"/>
           <w:docPartUnique/>
@@ -461,7 +448,7 @@
           <w:r>
             <w:fldChar w:fldCharType="separate"/>
           </w:r>
-          <w:hyperlink w:anchor="_Toc116588068" w:history="1">
+          <w:hyperlink w:anchor="_Toc116623984" w:history="1">
             <w:r>
               <w:rPr>
                 <w:rStyle w:val="Hyperlink"/>
@@ -506,7 +493,7 @@
                 <w:noProof/>
                 <w:webHidden/>
               </w:rPr>
-              <w:instrText xml:space="preserve"> PAGEREF _Toc116588068 \h </w:instrText>
+              <w:instrText xml:space="preserve"> PAGEREF _Toc116623984 \h </w:instrText>
             </w:r>
             <w:r>
               <w:rPr>
@@ -526,7 +513,7 @@
                 <w:noProof/>
                 <w:webHidden/>
               </w:rPr>
-              <w:t>3</w:t>
+              <w:t>1</w:t>
             </w:r>
             <w:r>
               <w:rPr>
@@ -552,7 +539,7 @@
               <w:lang w:val="vi-VN" w:eastAsia="vi-VN"/>
             </w:rPr>
           </w:pPr>
-          <w:hyperlink w:anchor="_Toc116588069" w:history="1">
+          <w:hyperlink w:anchor="_Toc116623985" w:history="1">
             <w:r>
               <w:rPr>
                 <w:rStyle w:val="Hyperlink"/>
@@ -596,7 +583,7 @@
                 <w:noProof/>
                 <w:webHidden/>
               </w:rPr>
-              <w:instrText xml:space="preserve"> PAGEREF _Toc116588069 \h </w:instrText>
+              <w:instrText xml:space="preserve"> PAGEREF _Toc116623985 \h </w:instrText>
             </w:r>
             <w:r>
               <w:rPr>
@@ -616,7 +603,7 @@
                 <w:noProof/>
                 <w:webHidden/>
               </w:rPr>
-              <w:t>3</w:t>
+              <w:t>1</w:t>
             </w:r>
             <w:r>
               <w:rPr>
@@ -642,7 +629,7 @@
               <w:lang w:val="vi-VN" w:eastAsia="vi-VN"/>
             </w:rPr>
           </w:pPr>
-          <w:hyperlink w:anchor="_Toc116588070" w:history="1">
+          <w:hyperlink w:anchor="_Toc116623986" w:history="1">
             <w:r>
               <w:rPr>
                 <w:rStyle w:val="Hyperlink"/>
@@ -686,7 +673,7 @@
                 <w:noProof/>
                 <w:webHidden/>
               </w:rPr>
-              <w:instrText xml:space="preserve"> PAGEREF _Toc116588070 \h </w:instrText>
+              <w:instrText xml:space="preserve"> PAGEREF _Toc116623986 \h </w:instrText>
             </w:r>
             <w:r>
               <w:rPr>
@@ -706,7 +693,7 @@
                 <w:noProof/>
                 <w:webHidden/>
               </w:rPr>
-              <w:t>3</w:t>
+              <w:t>1</w:t>
             </w:r>
             <w:r>
               <w:rPr>
@@ -732,7 +719,7 @@
               <w:lang w:val="vi-VN" w:eastAsia="vi-VN"/>
             </w:rPr>
           </w:pPr>
-          <w:hyperlink w:anchor="_Toc116588071" w:history="1">
+          <w:hyperlink w:anchor="_Toc116623987" w:history="1">
             <w:r>
               <w:rPr>
                 <w:rStyle w:val="Hyperlink"/>
@@ -776,7 +763,7 @@
                 <w:noProof/>
                 <w:webHidden/>
               </w:rPr>
-              <w:instrText xml:space="preserve"> PAGEREF _Toc116588071 \h </w:instrText>
+              <w:instrText xml:space="preserve"> PAGEREF _Toc116623987 \h </w:instrText>
             </w:r>
             <w:r>
               <w:rPr>
@@ -796,7 +783,7 @@
                 <w:noProof/>
                 <w:webHidden/>
               </w:rPr>
-              <w:t>3</w:t>
+              <w:t>1</w:t>
             </w:r>
             <w:r>
               <w:rPr>
@@ -822,7 +809,7 @@
               <w:lang w:val="vi-VN" w:eastAsia="vi-VN"/>
             </w:rPr>
           </w:pPr>
-          <w:hyperlink w:anchor="_Toc116588072" w:history="1">
+          <w:hyperlink w:anchor="_Toc116623988" w:history="1">
             <w:r>
               <w:rPr>
                 <w:rStyle w:val="Hyperlink"/>
@@ -866,7 +853,7 @@
                 <w:noProof/>
                 <w:webHidden/>
               </w:rPr>
-              <w:instrText xml:space="preserve"> PAGEREF _Toc116588072 \h </w:instrText>
+              <w:instrText xml:space="preserve"> PAGEREF _Toc116623988 \h </w:instrText>
             </w:r>
             <w:r>
               <w:rPr>
@@ -886,7 +873,7 @@
                 <w:noProof/>
                 <w:webHidden/>
               </w:rPr>
-              <w:t>4</w:t>
+              <w:t>2</w:t>
             </w:r>
             <w:r>
               <w:rPr>
@@ -912,7 +899,7 @@
               <w:lang w:val="vi-VN" w:eastAsia="vi-VN"/>
             </w:rPr>
           </w:pPr>
-          <w:hyperlink w:anchor="_Toc116588073" w:history="1">
+          <w:hyperlink w:anchor="_Toc116623989" w:history="1">
             <w:r>
               <w:rPr>
                 <w:rStyle w:val="Hyperlink"/>
@@ -956,7 +943,7 @@
                 <w:noProof/>
                 <w:webHidden/>
               </w:rPr>
-              <w:instrText xml:space="preserve"> PAGEREF _Toc116588073 \h </w:instrText>
+              <w:instrText xml:space="preserve"> PAGEREF _Toc116623989 \h </w:instrText>
             </w:r>
             <w:r>
               <w:rPr>
@@ -976,7 +963,7 @@
                 <w:noProof/>
                 <w:webHidden/>
               </w:rPr>
-              <w:t>5</w:t>
+              <w:t>3</w:t>
             </w:r>
             <w:r>
               <w:rPr>
@@ -1002,7 +989,7 @@
               <w:lang w:val="vi-VN" w:eastAsia="vi-VN"/>
             </w:rPr>
           </w:pPr>
-          <w:hyperlink w:anchor="_Toc116588074" w:history="1">
+          <w:hyperlink w:anchor="_Toc116623990" w:history="1">
             <w:r>
               <w:rPr>
                 <w:rStyle w:val="Hyperlink"/>
@@ -1046,7 +1033,7 @@
                 <w:noProof/>
                 <w:webHidden/>
               </w:rPr>
-              <w:instrText xml:space="preserve"> PAGEREF _Toc116588074 \h </w:instrText>
+              <w:instrText xml:space="preserve"> PAGEREF _Toc116623990 \h </w:instrText>
             </w:r>
             <w:r>
               <w:rPr>
@@ -1066,7 +1053,7 @@
                 <w:noProof/>
                 <w:webHidden/>
               </w:rPr>
-              <w:t>5</w:t>
+              <w:t>3</w:t>
             </w:r>
             <w:r>
               <w:rPr>
@@ -1092,7 +1079,7 @@
               <w:lang w:val="vi-VN" w:eastAsia="vi-VN"/>
             </w:rPr>
           </w:pPr>
-          <w:hyperlink w:anchor="_Toc116588075" w:history="1">
+          <w:hyperlink w:anchor="_Toc116623991" w:history="1">
             <w:r>
               <w:rPr>
                 <w:rStyle w:val="Hyperlink"/>
@@ -1136,7 +1123,7 @@
                 <w:noProof/>
                 <w:webHidden/>
               </w:rPr>
-              <w:instrText xml:space="preserve"> PAGEREF _Toc116588075 \h </w:instrText>
+              <w:instrText xml:space="preserve"> PAGEREF _Toc116623991 \h </w:instrText>
             </w:r>
             <w:r>
               <w:rPr>
@@ -1156,7 +1143,7 @@
                 <w:noProof/>
                 <w:webHidden/>
               </w:rPr>
-              <w:t>5</w:t>
+              <w:t>3</w:t>
             </w:r>
             <w:r>
               <w:rPr>
@@ -1182,7 +1169,7 @@
               <w:lang w:val="vi-VN" w:eastAsia="vi-VN"/>
             </w:rPr>
           </w:pPr>
-          <w:hyperlink w:anchor="_Toc116588076" w:history="1">
+          <w:hyperlink w:anchor="_Toc116623992" w:history="1">
             <w:r>
               <w:rPr>
                 <w:rStyle w:val="Hyperlink"/>
@@ -1226,7 +1213,7 @@
                 <w:noProof/>
                 <w:webHidden/>
               </w:rPr>
-              <w:instrText xml:space="preserve"> PAGEREF _Toc116588076 \h </w:instrText>
+              <w:instrText xml:space="preserve"> PAGEREF _Toc116623992 \h </w:instrText>
             </w:r>
             <w:r>
               <w:rPr>
@@ -1246,7 +1233,7 @@
                 <w:noProof/>
                 <w:webHidden/>
               </w:rPr>
-              <w:t>6</w:t>
+              <w:t>4</w:t>
             </w:r>
             <w:r>
               <w:rPr>
@@ -1272,7 +1259,7 @@
               <w:lang w:val="vi-VN" w:eastAsia="vi-VN"/>
             </w:rPr>
           </w:pPr>
-          <w:hyperlink w:anchor="_Toc116588077" w:history="1">
+          <w:hyperlink w:anchor="_Toc116623993" w:history="1">
             <w:r>
               <w:rPr>
                 <w:rStyle w:val="Hyperlink"/>
@@ -1316,7 +1303,7 @@
                 <w:noProof/>
                 <w:webHidden/>
               </w:rPr>
-              <w:instrText xml:space="preserve"> PAGEREF _Toc116588077 \h </w:instrText>
+              <w:instrText xml:space="preserve"> PAGEREF _Toc116623993 \h </w:instrText>
             </w:r>
             <w:r>
               <w:rPr>
@@ -1336,7 +1323,7 @@
                 <w:noProof/>
                 <w:webHidden/>
               </w:rPr>
-              <w:t>6</w:t>
+              <w:t>4</w:t>
             </w:r>
             <w:r>
               <w:rPr>
@@ -1362,7 +1349,7 @@
               <w:lang w:val="vi-VN" w:eastAsia="vi-VN"/>
             </w:rPr>
           </w:pPr>
-          <w:hyperlink w:anchor="_Toc116588078" w:history="1">
+          <w:hyperlink w:anchor="_Toc116623994" w:history="1">
             <w:r>
               <w:rPr>
                 <w:rStyle w:val="Hyperlink"/>
@@ -1406,7 +1393,7 @@
                 <w:noProof/>
                 <w:webHidden/>
               </w:rPr>
-              <w:instrText xml:space="preserve"> PAGEREF _Toc116588078 \h </w:instrText>
+              <w:instrText xml:space="preserve"> PAGEREF _Toc116623994 \h </w:instrText>
             </w:r>
             <w:r>
               <w:rPr>
@@ -1426,7 +1413,7 @@
                 <w:noProof/>
                 <w:webHidden/>
               </w:rPr>
-              <w:t>6</w:t>
+              <w:t>4</w:t>
             </w:r>
             <w:r>
               <w:rPr>
@@ -1452,7 +1439,7 @@
               <w:lang w:val="vi-VN" w:eastAsia="vi-VN"/>
             </w:rPr>
           </w:pPr>
-          <w:hyperlink w:anchor="_Toc116588079" w:history="1">
+          <w:hyperlink w:anchor="_Toc116623995" w:history="1">
             <w:r>
               <w:rPr>
                 <w:rStyle w:val="Hyperlink"/>
@@ -1496,7 +1483,7 @@
                 <w:noProof/>
                 <w:webHidden/>
               </w:rPr>
-              <w:instrText xml:space="preserve"> PAGEREF _Toc116588079 \h </w:instrText>
+              <w:instrText xml:space="preserve"> PAGEREF _Toc116623995 \h </w:instrText>
             </w:r>
             <w:r>
               <w:rPr>
@@ -1516,7 +1503,7 @@
                 <w:noProof/>
                 <w:webHidden/>
               </w:rPr>
-              <w:t>6</w:t>
+              <w:t>4</w:t>
             </w:r>
             <w:r>
               <w:rPr>
@@ -1542,7 +1529,7 @@
               <w:lang w:val="vi-VN" w:eastAsia="vi-VN"/>
             </w:rPr>
           </w:pPr>
-          <w:hyperlink w:anchor="_Toc116588080" w:history="1">
+          <w:hyperlink w:anchor="_Toc116623996" w:history="1">
             <w:r>
               <w:rPr>
                 <w:rStyle w:val="Hyperlink"/>
@@ -1586,7 +1573,7 @@
                 <w:noProof/>
                 <w:webHidden/>
               </w:rPr>
-              <w:instrText xml:space="preserve"> PAGEREF _Toc116588080 \h </w:instrText>
+              <w:instrText xml:space="preserve"> PAGEREF _Toc116623996 \h </w:instrText>
             </w:r>
             <w:r>
               <w:rPr>
@@ -1606,7 +1593,7 @@
                 <w:noProof/>
                 <w:webHidden/>
               </w:rPr>
-              <w:t>6</w:t>
+              <w:t>4</w:t>
             </w:r>
             <w:r>
               <w:rPr>
@@ -1632,7 +1619,7 @@
               <w:lang w:val="vi-VN" w:eastAsia="vi-VN"/>
             </w:rPr>
           </w:pPr>
-          <w:hyperlink w:anchor="_Toc116588081" w:history="1">
+          <w:hyperlink w:anchor="_Toc116623997" w:history="1">
             <w:r>
               <w:rPr>
                 <w:rStyle w:val="Hyperlink"/>
@@ -1676,7 +1663,7 @@
                 <w:noProof/>
                 <w:webHidden/>
               </w:rPr>
-              <w:instrText xml:space="preserve"> PAGEREF _Toc116588081 \h </w:instrText>
+              <w:instrText xml:space="preserve"> PAGEREF _Toc116623997 \h </w:instrText>
             </w:r>
             <w:r>
               <w:rPr>
@@ -1696,7 +1683,188 @@
                 <w:noProof/>
                 <w:webHidden/>
               </w:rPr>
-              <w:t>7</w:t>
+              <w:t>5</w:t>
+            </w:r>
+            <w:r>
+              <w:rPr>
+                <w:noProof/>
+                <w:webHidden/>
+              </w:rPr>
+              <w:fldChar w:fldCharType="end"/>
+            </w:r>
+          </w:hyperlink>
+        </w:p>
+        <w:p>
+          <w:pPr>
+            <w:pStyle w:val="TOC3"/>
+            <w:tabs>
+              <w:tab w:val="left" w:pos="1320"/>
+              <w:tab w:val="right" w:leader="dot" w:pos="9771"/>
+            </w:tabs>
+            <w:rPr>
+              <w:rFonts w:asciiTheme="minorHAnsi" w:hAnsiTheme="minorHAnsi"/>
+              <w:noProof/>
+              <w:sz w:val="22"/>
+              <w:szCs w:val="22"/>
+              <w:lang w:val="vi-VN" w:eastAsia="vi-VN"/>
+            </w:rPr>
+          </w:pPr>
+          <w:hyperlink w:anchor="_Toc116623998" w:history="1">
+            <w:r>
+              <w:rPr>
+                <w:rStyle w:val="Hyperlink"/>
+                <w:noProof/>
+              </w:rPr>
+              <w:t>1.14</w:t>
+            </w:r>
+            <w:r>
+              <w:rPr>
+                <w:rFonts w:asciiTheme="minorHAnsi" w:hAnsiTheme="minorHAnsi"/>
+                <w:noProof/>
+                <w:sz w:val="22"/>
+                <w:szCs w:val="22"/>
+                <w:lang w:val="vi-VN" w:eastAsia="vi-VN"/>
+              </w:rPr>
+              <w:tab/>
+            </w:r>
+            <w:r>
+              <w:rPr>
+                <w:rStyle w:val="Hyperlink"/>
+                <w:noProof/>
+                <w:shd w:val="clear" w:color="auto" w:fill="FFFFFF"/>
+              </w:rPr>
+              <w:t>Tìm người chiến thắng</w:t>
+            </w:r>
+            <w:r>
+              <w:rPr>
+                <w:noProof/>
+                <w:webHidden/>
+              </w:rPr>
+              <w:tab/>
+            </w:r>
+            <w:r>
+              <w:rPr>
+                <w:noProof/>
+                <w:webHidden/>
+              </w:rPr>
+              <w:fldChar w:fldCharType="begin"/>
+            </w:r>
+            <w:r>
+              <w:rPr>
+                <w:noProof/>
+                <w:webHidden/>
+              </w:rPr>
+              <w:instrText xml:space="preserve"> PAGEREF _Toc116623998 \h </w:instrText>
+            </w:r>
+            <w:r>
+              <w:rPr>
+                <w:noProof/>
+                <w:webHidden/>
+              </w:rPr>
+            </w:r>
+            <w:r>
+              <w:rPr>
+                <w:noProof/>
+                <w:webHidden/>
+              </w:rPr>
+              <w:fldChar w:fldCharType="separate"/>
+            </w:r>
+            <w:r>
+              <w:rPr>
+                <w:noProof/>
+                <w:webHidden/>
+              </w:rPr>
+              <w:t>5</w:t>
+            </w:r>
+            <w:r>
+              <w:rPr>
+                <w:noProof/>
+                <w:webHidden/>
+              </w:rPr>
+              <w:fldChar w:fldCharType="end"/>
+            </w:r>
+          </w:hyperlink>
+        </w:p>
+        <w:p>
+          <w:pPr>
+            <w:pStyle w:val="TOC3"/>
+            <w:tabs>
+              <w:tab w:val="left" w:pos="1320"/>
+              <w:tab w:val="right" w:leader="dot" w:pos="9771"/>
+            </w:tabs>
+            <w:rPr>
+              <w:rFonts w:asciiTheme="minorHAnsi" w:hAnsiTheme="minorHAnsi"/>
+              <w:noProof/>
+              <w:sz w:val="22"/>
+              <w:szCs w:val="22"/>
+              <w:lang w:val="vi-VN" w:eastAsia="vi-VN"/>
+            </w:rPr>
+          </w:pPr>
+          <w:hyperlink w:anchor="_Toc116623999" w:history="1">
+            <w:r>
+              <w:rPr>
+                <w:rStyle w:val="Hyperlink"/>
+                <w:noProof/>
+              </w:rPr>
+              <w:t>1.15</w:t>
+            </w:r>
+            <w:r>
+              <w:rPr>
+                <w:rFonts w:asciiTheme="minorHAnsi" w:hAnsiTheme="minorHAnsi"/>
+                <w:noProof/>
+                <w:sz w:val="22"/>
+                <w:szCs w:val="22"/>
+                <w:lang w:val="vi-VN" w:eastAsia="vi-VN"/>
+              </w:rPr>
+              <w:tab/>
+            </w:r>
+            <w:r>
+              <w:rPr>
+                <w:rStyle w:val="Hyperlink"/>
+                <w:noProof/>
+              </w:rPr>
+              <w:t>Xáo bài khi bộ bài đã hết</w:t>
+            </w:r>
+            <w:r>
+              <w:rPr>
+                <w:noProof/>
+                <w:webHidden/>
+              </w:rPr>
+              <w:tab/>
+            </w:r>
+            <w:r>
+              <w:rPr>
+                <w:noProof/>
+                <w:webHidden/>
+              </w:rPr>
+              <w:fldChar w:fldCharType="begin"/>
+            </w:r>
+            <w:r>
+              <w:rPr>
+                <w:noProof/>
+                <w:webHidden/>
+              </w:rPr>
+              <w:instrText xml:space="preserve"> PAGEREF _Toc116623999 \h </w:instrText>
+            </w:r>
+            <w:r>
+              <w:rPr>
+                <w:noProof/>
+                <w:webHidden/>
+              </w:rPr>
+            </w:r>
+            <w:r>
+              <w:rPr>
+                <w:noProof/>
+                <w:webHidden/>
+              </w:rPr>
+              <w:fldChar w:fldCharType="separate"/>
+            </w:r>
+            <w:r>
+              <w:rPr>
+                <w:noProof/>
+                <w:webHidden/>
+              </w:rPr>
+              <w:t>5</w:t>
             </w:r>
             <w:r>
               <w:rPr>
@@ -1722,7 +1890,7 @@
               <w:lang w:val="vi-VN" w:eastAsia="vi-VN"/>
             </w:rPr>
           </w:pPr>
-          <w:hyperlink w:anchor="_Toc116588082" w:history="1">
+          <w:hyperlink w:anchor="_Toc116624000" w:history="1">
             <w:r>
               <w:rPr>
                 <w:rStyle w:val="Hyperlink"/>
@@ -1744,7 +1912,6 @@
               <w:rPr>
                 <w:rStyle w:val="Hyperlink"/>
                 <w:noProof/>
-                <w:shd w:val="clear" w:color="auto" w:fill="FFFFFF"/>
               </w:rPr>
               <w:t>Làm Basic UI cho game</w:t>
             </w:r>
@@ -1767,7 +1934,7 @@
                 <w:noProof/>
                 <w:webHidden/>
               </w:rPr>
-              <w:instrText xml:space="preserve"> PAGEREF _Toc116588082 \h </w:instrText>
+              <w:instrText xml:space="preserve"> PAGEREF _Toc116624000 \h </w:instrText>
             </w:r>
             <w:r>
               <w:rPr>
@@ -1787,7 +1954,7 @@
                 <w:noProof/>
                 <w:webHidden/>
               </w:rPr>
-              <w:t>7</w:t>
+              <w:t>6</w:t>
             </w:r>
             <w:r>
               <w:rPr>
@@ -1813,13 +1980,13 @@
               <w:lang w:val="vi-VN" w:eastAsia="vi-VN"/>
             </w:rPr>
           </w:pPr>
-          <w:hyperlink w:anchor="_Toc116588083" w:history="1">
+          <w:hyperlink w:anchor="_Toc116624001" w:history="1">
             <w:r>
               <w:rPr>
                 <w:rStyle w:val="Hyperlink"/>
                 <w:noProof/>
               </w:rPr>
-              <w:t>1.14</w:t>
+              <w:t>1.16</w:t>
             </w:r>
             <w:r>
               <w:rPr>
@@ -1858,7 +2025,7 @@
                 <w:noProof/>
                 <w:webHidden/>
               </w:rPr>
-              <w:instrText xml:space="preserve"> PAGEREF _Toc116588083 \h </w:instrText>
+              <w:instrText xml:space="preserve"> PAGEREF _Toc116624001 \h </w:instrText>
             </w:r>
             <w:r>
               <w:rPr>
@@ -1878,7 +2045,7 @@
                 <w:noProof/>
                 <w:webHidden/>
               </w:rPr>
-              <w:t>7</w:t>
+              <w:t>6</w:t>
             </w:r>
             <w:r>
               <w:rPr>
@@ -1904,13 +2071,13 @@
               <w:lang w:val="vi-VN" w:eastAsia="vi-VN"/>
             </w:rPr>
           </w:pPr>
-          <w:hyperlink w:anchor="_Toc116588084" w:history="1">
+          <w:hyperlink w:anchor="_Toc116624002" w:history="1">
             <w:r>
               <w:rPr>
                 <w:rStyle w:val="Hyperlink"/>
                 <w:noProof/>
               </w:rPr>
-              <w:t>1.15</w:t>
+              <w:t>1.17</w:t>
             </w:r>
             <w:r>
               <w:rPr>
@@ -1949,7 +2116,7 @@
                 <w:noProof/>
                 <w:webHidden/>
               </w:rPr>
-              <w:instrText xml:space="preserve"> PAGEREF _Toc116588084 \h </w:instrText>
+              <w:instrText xml:space="preserve"> PAGEREF _Toc116624002 \h </w:instrText>
             </w:r>
             <w:r>
               <w:rPr>
@@ -1969,7 +2136,7 @@
                 <w:noProof/>
                 <w:webHidden/>
               </w:rPr>
-              <w:t>8</w:t>
+              <w:t>6</w:t>
             </w:r>
             <w:r>
               <w:rPr>
@@ -1995,13 +2162,13 @@
               <w:lang w:val="vi-VN" w:eastAsia="vi-VN"/>
             </w:rPr>
           </w:pPr>
-          <w:hyperlink w:anchor="_Toc116588085" w:history="1">
+          <w:hyperlink w:anchor="_Toc116624003" w:history="1">
             <w:r>
               <w:rPr>
                 <w:rStyle w:val="Hyperlink"/>
                 <w:noProof/>
               </w:rPr>
-              <w:t>1.16</w:t>
+              <w:t>1.18</w:t>
             </w:r>
             <w:r>
               <w:rPr>
@@ -2040,7 +2207,7 @@
                 <w:noProof/>
                 <w:webHidden/>
               </w:rPr>
-              <w:instrText xml:space="preserve"> PAGEREF _Toc116588085 \h </w:instrText>
+              <w:instrText xml:space="preserve"> PAGEREF _Toc116624003 \h </w:instrText>
             </w:r>
             <w:r>
               <w:rPr>
@@ -2060,7 +2227,7 @@
                 <w:noProof/>
                 <w:webHidden/>
               </w:rPr>
-              <w:t>8</w:t>
+              <w:t>7</w:t>
             </w:r>
             <w:r>
               <w:rPr>
@@ -2086,13 +2253,13 @@
               <w:lang w:val="vi-VN" w:eastAsia="vi-VN"/>
             </w:rPr>
           </w:pPr>
-          <w:hyperlink w:anchor="_Toc116588086" w:history="1">
+          <w:hyperlink w:anchor="_Toc116624004" w:history="1">
             <w:r>
               <w:rPr>
                 <w:rStyle w:val="Hyperlink"/>
                 <w:noProof/>
               </w:rPr>
-              <w:t>1.17</w:t>
+              <w:t>1.19</w:t>
             </w:r>
             <w:r>
               <w:rPr>
@@ -2131,7 +2298,7 @@
                 <w:noProof/>
                 <w:webHidden/>
               </w:rPr>
-              <w:instrText xml:space="preserve"> PAGEREF _Toc116588086 \h </w:instrText>
+              <w:instrText xml:space="preserve"> PAGEREF _Toc116624004 \h </w:instrText>
             </w:r>
             <w:r>
               <w:rPr>
@@ -2151,7 +2318,7 @@
                 <w:noProof/>
                 <w:webHidden/>
               </w:rPr>
-              <w:t>9</w:t>
+              <w:t>7</w:t>
             </w:r>
             <w:r>
               <w:rPr>
@@ -2206,12 +2373,11 @@
           <w:sz w:val="26"/>
         </w:rPr>
       </w:pPr>
-      <w:bookmarkStart w:id="0" w:name="_Toc116588068"/>
+      <w:bookmarkStart w:id="0" w:name="_Toc116623984"/>
       <w:r>
         <w:rPr>
           <w:shd w:val="clear" w:color="auto" w:fill="FFFFFF"/>
         </w:rPr>
-        <w:lastRenderedPageBreak/>
         <w:t>Phân tích business của game (Break down các chức năng cần làm)</w:t>
       </w:r>
       <w:bookmarkEnd w:id="0"/>
@@ -2220,7 +2386,7 @@
       <w:pPr>
         <w:pStyle w:val="Heading3"/>
       </w:pPr>
-      <w:bookmarkStart w:id="1" w:name="_Toc116588069"/>
+      <w:bookmarkStart w:id="1" w:name="_Toc116623985"/>
       <w:r>
         <w:t>Call api</w:t>
       </w:r>
@@ -2329,7 +2495,7 @@
       <w:pPr>
         <w:pStyle w:val="Heading3"/>
       </w:pPr>
-      <w:bookmarkStart w:id="2" w:name="_Toc116588070"/>
+      <w:bookmarkStart w:id="2" w:name="_Toc116623986"/>
       <w:r>
         <w:t>Xáo bài</w:t>
       </w:r>
@@ -2453,7 +2619,7 @@
       <w:pPr>
         <w:pStyle w:val="Heading3"/>
       </w:pPr>
-      <w:bookmarkStart w:id="3" w:name="_Toc116588071"/>
+      <w:bookmarkStart w:id="3" w:name="_Toc116623987"/>
       <w:r>
         <w:t>Chia bài</w:t>
       </w:r>
@@ -2768,7 +2934,7 @@
       <w:pPr>
         <w:pStyle w:val="Heading3"/>
       </w:pPr>
-      <w:bookmarkStart w:id="4" w:name="_Toc116588072"/>
+      <w:bookmarkStart w:id="4" w:name="_Toc116623988"/>
       <w:r>
         <w:t>Tính điểm</w:t>
       </w:r>
@@ -3013,7 +3179,7 @@
       <w:pPr>
         <w:pStyle w:val="Heading3"/>
       </w:pPr>
-      <w:bookmarkStart w:id="5" w:name="_Toc116588073"/>
+      <w:bookmarkStart w:id="5" w:name="_Toc116623989"/>
       <w:r>
         <w:t>Tìm điểm lớn nhất</w:t>
       </w:r>
@@ -3116,7 +3282,7 @@
       <w:pPr>
         <w:pStyle w:val="Heading3"/>
       </w:pPr>
-      <w:bookmarkStart w:id="6" w:name="_Toc116588074"/>
+      <w:bookmarkStart w:id="6" w:name="_Toc116623990"/>
       <w:r>
         <w:t>Tính coins của mỗi người chơi</w:t>
       </w:r>
@@ -3231,7 +3397,7 @@
       <w:pPr>
         <w:pStyle w:val="Heading3"/>
       </w:pPr>
-      <w:bookmarkStart w:id="7" w:name="_Toc116588075"/>
+      <w:bookmarkStart w:id="7" w:name="_Toc116623991"/>
       <w:r>
         <w:t>Reset bàn chơi</w:t>
       </w:r>
@@ -3416,7 +3582,7 @@
       <w:pPr>
         <w:pStyle w:val="Heading3"/>
       </w:pPr>
-      <w:bookmarkStart w:id="8" w:name="_Toc116588076"/>
+      <w:bookmarkStart w:id="8" w:name="_Toc116623992"/>
       <w:r>
         <w:t>Hiển thị các lá bài</w:t>
       </w:r>
@@ -3495,7 +3661,7 @@
       <w:pPr>
         <w:pStyle w:val="Heading3"/>
       </w:pPr>
-      <w:bookmarkStart w:id="9" w:name="_Toc116588077"/>
+      <w:bookmarkStart w:id="9" w:name="_Toc116623993"/>
       <w:r>
         <w:t>Úp bài lúc chia</w:t>
       </w:r>
@@ -3613,7 +3779,7 @@
       <w:pPr>
         <w:pStyle w:val="Heading3"/>
       </w:pPr>
-      <w:bookmarkStart w:id="10" w:name="_Toc116588078"/>
+      <w:bookmarkStart w:id="10" w:name="_Toc116623994"/>
       <w:r>
         <w:t>Ngửa bài lúc xét điểm</w:t>
       </w:r>
@@ -3692,7 +3858,7 @@
       <w:pPr>
         <w:pStyle w:val="Heading3"/>
       </w:pPr>
-      <w:bookmarkStart w:id="11" w:name="_Toc116588079"/>
+      <w:bookmarkStart w:id="11" w:name="_Toc116623995"/>
       <w:r>
         <w:t>Hiểm thị thông tin người chơi</w:t>
       </w:r>
@@ -3771,7 +3937,7 @@
       <w:pPr>
         <w:pStyle w:val="Heading3"/>
       </w:pPr>
-      <w:bookmarkStart w:id="12" w:name="_Toc116588080"/>
+      <w:bookmarkStart w:id="12" w:name="_Toc116623996"/>
       <w:r>
         <w:t>Xử lý trường hợp người chơi hết coins</w:t>
       </w:r>
@@ -3827,6 +3993,7 @@
           </w:tcPr>
           <w:p>
             <w:r>
+              <w:lastRenderedPageBreak/>
               <w:t>Cách thực hiện</w:t>
             </w:r>
           </w:p>
@@ -3866,7 +4033,7 @@
       <w:pPr>
         <w:pStyle w:val="Heading3"/>
       </w:pPr>
-      <w:bookmarkStart w:id="13" w:name="_Toc116588081"/>
+      <w:bookmarkStart w:id="13" w:name="_Toc116623997"/>
       <w:r>
         <w:t>Popup thông báo</w:t>
       </w:r>
@@ -3888,6 +4055,7 @@
             <w:tcW w:w="1818" w:type="dxa"/>
           </w:tcPr>
           <w:p>
+            <w:bookmarkStart w:id="14" w:name="_Hlk116623049"/>
             <w:r>
               <w:t>Yêu cầu</w:t>
             </w:r>
@@ -3955,20 +4123,255 @@
     </w:tbl>
     <w:p>
       <w:pPr>
-        <w:pStyle w:val="Heading2"/>
+        <w:pStyle w:val="Heading3"/>
         <w:rPr>
-          <w:rFonts w:cstheme="minorBidi"/>
-          <w:sz w:val="26"/>
+          <w:shd w:val="clear" w:color="auto" w:fill="FFFFFF"/>
         </w:rPr>
       </w:pPr>
-      <w:bookmarkStart w:id="14" w:name="_Toc116588082"/>
+      <w:bookmarkStart w:id="15" w:name="_Toc116623998"/>
+      <w:bookmarkEnd w:id="14"/>
       <w:r>
         <w:rPr>
           <w:shd w:val="clear" w:color="auto" w:fill="FFFFFF"/>
         </w:rPr>
+        <w:t>Tìm người chiến thắng</w:t>
+      </w:r>
+      <w:bookmarkEnd w:id="15"/>
+    </w:p>
+    <w:tbl>
+      <w:tblPr>
+        <w:tblStyle w:val="TableGrid"/>
+        <w:tblW w:w="0" w:type="auto"/>
+        <w:tblLook w:val="04A0" w:firstRow="1" w:lastRow="0" w:firstColumn="1" w:lastColumn="0" w:noHBand="0" w:noVBand="1"/>
+      </w:tblPr>
+      <w:tblGrid>
+        <w:gridCol w:w="1818"/>
+        <w:gridCol w:w="3180"/>
+        <w:gridCol w:w="4999"/>
+      </w:tblGrid>
+      <w:tr>
+        <w:tc>
+          <w:tcPr>
+            <w:tcW w:w="1818" w:type="dxa"/>
+          </w:tcPr>
+          <w:p>
+            <w:r>
+              <w:t>Yêu cầu</w:t>
+            </w:r>
+          </w:p>
+        </w:tc>
+        <w:tc>
+          <w:tcPr>
+            <w:tcW w:w="8179" w:type="dxa"/>
+            <w:gridSpan w:val="2"/>
+          </w:tcPr>
+          <w:p>
+            <w:pPr>
+              <w:pStyle w:val="ListParagraph"/>
+              <w:numPr>
+                <w:ilvl w:val="0"/>
+                <w:numId w:val="15"/>
+              </w:numPr>
+            </w:pPr>
+            <w:r>
+              <w:t>Tìm ra người chiến thắng trong ván chơi</w:t>
+            </w:r>
+          </w:p>
+        </w:tc>
+      </w:tr>
+      <w:tr>
+        <w:tc>
+          <w:tcPr>
+            <w:tcW w:w="1818" w:type="dxa"/>
+          </w:tcPr>
+          <w:p>
+            <w:r>
+              <w:t>Cách thực hiện</w:t>
+            </w:r>
+          </w:p>
+        </w:tc>
+        <w:tc>
+          <w:tcPr>
+            <w:tcW w:w="8179" w:type="dxa"/>
+            <w:gridSpan w:val="2"/>
+          </w:tcPr>
+          <w:p>
+            <w:pPr>
+              <w:pStyle w:val="ListParagraph"/>
+              <w:numPr>
+                <w:ilvl w:val="0"/>
+                <w:numId w:val="15"/>
+              </w:numPr>
+            </w:pPr>
+            <w:r>
+              <w:t>Trong lúc tính toán điểm lớn nhất nếu điểm của người chơi lớn hơn maxValue thì setWinner là người chơi đó</w:t>
+            </w:r>
+          </w:p>
+        </w:tc>
+      </w:tr>
+      <w:tr>
+        <w:tc>
+          <w:tcPr>
+            <w:tcW w:w="4998" w:type="dxa"/>
+            <w:gridSpan w:val="2"/>
+          </w:tcPr>
+          <w:p>
+            <w:r>
+              <w:t>Các lỗi mắc phải</w:t>
+            </w:r>
+          </w:p>
+        </w:tc>
+        <w:tc>
+          <w:tcPr>
+            <w:tcW w:w="4999" w:type="dxa"/>
+          </w:tcPr>
+          <w:p>
+            <w:r>
+              <w:t>Cách xử lý</w:t>
+            </w:r>
+          </w:p>
+        </w:tc>
+      </w:tr>
+      <w:tr>
+        <w:tc>
+          <w:tcPr>
+            <w:tcW w:w="4998" w:type="dxa"/>
+            <w:gridSpan w:val="2"/>
+          </w:tcPr>
+          <w:p>
+            <w:pPr>
+              <w:pStyle w:val="ListParagraph"/>
+              <w:numPr>
+                <w:ilvl w:val="0"/>
+                <w:numId w:val="15"/>
+              </w:numPr>
+            </w:pPr>
+            <w:r>
+              <w:t>Trường hợp có nhiều hơn một người có số điểm bằng maxValue</w:t>
+            </w:r>
+          </w:p>
+        </w:tc>
+        <w:tc>
+          <w:tcPr>
+            <w:tcW w:w="4999" w:type="dxa"/>
+          </w:tcPr>
+          <w:p>
+            <w:pPr>
+              <w:pStyle w:val="ListParagraph"/>
+              <w:numPr>
+                <w:ilvl w:val="0"/>
+                <w:numId w:val="15"/>
+              </w:numPr>
+            </w:pPr>
+            <w:r>
+              <w:t>Kiểm tra nếu số điểm người chơi bằng maxValue và không tồn tại trong state winner thì dùng destructuring để thực hiện thêm người chơi vào state winner</w:t>
+            </w:r>
+          </w:p>
+          <w:p>
+            <w:pPr>
+              <w:pStyle w:val="ListParagraph"/>
+              <w:numPr>
+                <w:ilvl w:val="0"/>
+                <w:numId w:val="15"/>
+              </w:numPr>
+            </w:pPr>
+            <w:r>
+              <w:t>Ngược lại thì update</w:t>
+            </w:r>
+          </w:p>
+        </w:tc>
+      </w:tr>
+    </w:tbl>
+    <w:p>
+      <w:pPr>
+        <w:pStyle w:val="Heading3"/>
+      </w:pPr>
+      <w:bookmarkStart w:id="16" w:name="_Toc116623999"/>
+      <w:r>
+        <w:t>Xáo bài khi bộ bài đã hết</w:t>
+      </w:r>
+      <w:bookmarkEnd w:id="16"/>
+    </w:p>
+    <w:tbl>
+      <w:tblPr>
+        <w:tblStyle w:val="TableGrid"/>
+        <w:tblW w:w="0" w:type="auto"/>
+        <w:tblLook w:val="04A0" w:firstRow="1" w:lastRow="0" w:firstColumn="1" w:lastColumn="0" w:noHBand="0" w:noVBand="1"/>
+      </w:tblPr>
+      <w:tblGrid>
+        <w:gridCol w:w="1818"/>
+        <w:gridCol w:w="8179"/>
+      </w:tblGrid>
+      <w:tr>
+        <w:tc>
+          <w:tcPr>
+            <w:tcW w:w="1818" w:type="dxa"/>
+          </w:tcPr>
+          <w:p>
+            <w:r>
+              <w:t>Yêu cầu</w:t>
+            </w:r>
+          </w:p>
+        </w:tc>
+        <w:tc>
+          <w:tcPr>
+            <w:tcW w:w="8179" w:type="dxa"/>
+          </w:tcPr>
+          <w:p>
+            <w:pPr>
+              <w:pStyle w:val="ListParagraph"/>
+              <w:numPr>
+                <w:ilvl w:val="0"/>
+                <w:numId w:val="15"/>
+              </w:numPr>
+            </w:pPr>
+            <w:r>
+              <w:t>Xáo bài khi bộ bài đã hết</w:t>
+            </w:r>
+          </w:p>
+        </w:tc>
+      </w:tr>
+      <w:tr>
+        <w:tc>
+          <w:tcPr>
+            <w:tcW w:w="1818" w:type="dxa"/>
+          </w:tcPr>
+          <w:p>
+            <w:r>
+              <w:t>Cách thực hiện</w:t>
+            </w:r>
+          </w:p>
+        </w:tc>
+        <w:tc>
+          <w:tcPr>
+            <w:tcW w:w="8179" w:type="dxa"/>
+          </w:tcPr>
+          <w:p>
+            <w:pPr>
+              <w:pStyle w:val="ListParagraph"/>
+              <w:numPr>
+                <w:ilvl w:val="0"/>
+                <w:numId w:val="15"/>
+              </w:numPr>
+            </w:pPr>
+            <w:r>
+              <w:t>Bắt sự kiện button close kiểm tra remaining cards nếu remaining cards nhỏ hơn số dư của bộ bài (52 lá) chia cho tổng số người chơi trên bàn (Mỗi người 3 lá) thì thực hiện xáo bài</w:t>
+            </w:r>
+          </w:p>
+        </w:tc>
+      </w:tr>
+    </w:tbl>
+    <w:p/>
+    <w:p>
+      <w:pPr>
+        <w:pStyle w:val="Heading2"/>
+      </w:pPr>
+      <w:bookmarkStart w:id="17" w:name="_Toc116624000"/>
+      <w:r>
+        <w:lastRenderedPageBreak/>
         <w:t>Làm Basic UI cho game</w:t>
       </w:r>
-      <w:bookmarkEnd w:id="14"/>
+      <w:bookmarkEnd w:id="17"/>
     </w:p>
     <w:p>
       <w:pPr>
@@ -3977,17 +4380,23 @@
           <w:rFonts w:cstheme="minorBidi"/>
         </w:rPr>
       </w:pPr>
-      <w:bookmarkStart w:id="15" w:name="_Toc116588083"/>
+      <w:bookmarkStart w:id="18" w:name="_Toc116624001"/>
       <w:r>
         <w:rPr>
           <w:shd w:val="clear" w:color="auto" w:fill="FFFFFF"/>
         </w:rPr>
         <w:t>Màn hình bắt đầu</w:t>
       </w:r>
-      <w:bookmarkEnd w:id="15"/>
+      <w:bookmarkEnd w:id="18"/>
     </w:p>
     <w:p>
+      <w:pPr>
+        <w:jc w:val="right"/>
+      </w:pPr>
       <w:r>
+        <w:rPr>
+          <w:noProof/>
+        </w:rPr>
         <w:drawing>
           <wp:inline distT="0" distB="0" distL="0" distR="0" wp14:anchorId="19F941DF" wp14:editId="41AEA1C5">
             <wp:extent cx="6210935" cy="3121660"/>
@@ -4032,21 +4441,24 @@
           <w:rFonts w:cstheme="minorBidi"/>
         </w:rPr>
       </w:pPr>
-      <w:bookmarkStart w:id="16" w:name="_Toc116588084"/>
+      <w:bookmarkStart w:id="19" w:name="_Toc116624002"/>
       <w:r>
         <w:rPr>
           <w:shd w:val="clear" w:color="auto" w:fill="FFFFFF"/>
         </w:rPr>
-        <w:lastRenderedPageBreak/>
         <w:t>Khi thực hiện chia bài</w:t>
       </w:r>
-      <w:bookmarkEnd w:id="16"/>
+      <w:bookmarkEnd w:id="19"/>
     </w:p>
     <w:p>
       <w:pPr>
         <w:ind w:left="360"/>
+        <w:jc w:val="left"/>
       </w:pPr>
       <w:r>
+        <w:rPr>
+          <w:noProof/>
+        </w:rPr>
         <w:drawing>
           <wp:inline distT="0" distB="0" distL="0" distR="0" wp14:anchorId="6749A9CF" wp14:editId="5F1DF420">
             <wp:extent cx="6210935" cy="3134360"/>
@@ -4091,20 +4503,24 @@
           <w:rFonts w:cstheme="minorBidi"/>
         </w:rPr>
       </w:pPr>
-      <w:bookmarkStart w:id="17" w:name="_Toc116588085"/>
+      <w:bookmarkStart w:id="20" w:name="_Toc116624003"/>
       <w:r>
         <w:rPr>
           <w:shd w:val="clear" w:color="auto" w:fill="FFFFFF"/>
         </w:rPr>
+        <w:lastRenderedPageBreak/>
         <w:t>Khi thực hiện kiểm bài</w:t>
       </w:r>
-      <w:bookmarkEnd w:id="17"/>
+      <w:bookmarkEnd w:id="20"/>
     </w:p>
     <w:p>
       <w:pPr>
         <w:ind w:left="360"/>
       </w:pPr>
       <w:r>
+        <w:rPr>
+          <w:noProof/>
+        </w:rPr>
         <w:drawing>
           <wp:inline distT="0" distB="0" distL="0" distR="0" wp14:anchorId="581002BC" wp14:editId="031DB845">
             <wp:extent cx="6210935" cy="3128010"/>
@@ -4149,21 +4565,23 @@
           <w:rFonts w:cstheme="minorBidi"/>
         </w:rPr>
       </w:pPr>
-      <w:bookmarkStart w:id="18" w:name="_Toc116588086"/>
+      <w:bookmarkStart w:id="21" w:name="_Toc116624004"/>
       <w:r>
         <w:rPr>
           <w:shd w:val="clear" w:color="auto" w:fill="FFFFFF"/>
         </w:rPr>
-        <w:lastRenderedPageBreak/>
         <w:t>Popup thông báo</w:t>
       </w:r>
-      <w:bookmarkEnd w:id="18"/>
+      <w:bookmarkEnd w:id="21"/>
     </w:p>
     <w:p>
       <w:pPr>
         <w:ind w:left="360"/>
       </w:pPr>
       <w:r>
+        <w:rPr>
+          <w:noProof/>
+        </w:rPr>
         <w:drawing>
           <wp:inline distT="0" distB="0" distL="0" distR="0" wp14:anchorId="45A685D8" wp14:editId="1B675EEC">
             <wp:extent cx="6210935" cy="3121660"/>
@@ -6444,6 +6862,10 @@
 </file>
 
 <file path=customXml/item1.xml><?xml version="1.0" encoding="utf-8"?>
+<b:Sources xmlns:b="http://schemas.openxmlformats.org/officeDocument/2006/bibliography" xmlns="http://schemas.openxmlformats.org/officeDocument/2006/bibliography" SelectedStyle="\APASixthEditionOfficeOnline.xsl" StyleName="APA" Version="6"/>
+</file>
+
+<file path=customXml/item2.xml><?xml version="1.0" encoding="utf-8"?>
 <s:customData xmlns="http://www.wps.cn/officeDocument/2013/wpsCustomData" xmlns:s="http://www.wps.cn/officeDocument/2013/wpsCustomData">
   <customSectProps>
     <customSectPr/>
@@ -6457,22 +6879,18 @@
 </s:customData>
 </file>
 
-<file path=customXml/item2.xml><?xml version="1.0" encoding="utf-8"?>
-<b:Sources xmlns:b="http://schemas.openxmlformats.org/officeDocument/2006/bibliography" xmlns="http://schemas.openxmlformats.org/officeDocument/2006/bibliography" SelectedStyle="\APASixthEditionOfficeOnline.xsl" StyleName="APA" Version="6"/>
+<file path=customXml/itemProps1.xml><?xml version="1.0" encoding="utf-8"?>
+<ds:datastoreItem xmlns:ds="http://schemas.openxmlformats.org/officeDocument/2006/customXml" ds:itemID="{93A1D0B0-73B9-4D64-BAF3-F91722A91DA4}">
+  <ds:schemaRefs>
+    <ds:schemaRef ds:uri="http://schemas.openxmlformats.org/officeDocument/2006/bibliography"/>
+  </ds:schemaRefs>
+</ds:datastoreItem>
 </file>
 
-<file path=customXml/itemProps1.xml><?xml version="1.0" encoding="utf-8"?>
+<file path=customXml/itemProps2.xml><?xml version="1.0" encoding="utf-8"?>
 <ds:datastoreItem xmlns:ds="http://schemas.openxmlformats.org/officeDocument/2006/customXml" ds:itemID="{B1977F7D-205B-4081-913C-38D41E755F92}">
   <ds:schemaRefs>
     <ds:schemaRef ds:uri="http://www.wps.cn/officeDocument/2013/wpsCustomData"/>
   </ds:schemaRefs>
 </ds:datastoreItem>
-</file>
-
-<file path=customXml/itemProps2.xml><?xml version="1.0" encoding="utf-8"?>
-<ds:datastoreItem xmlns:ds="http://schemas.openxmlformats.org/officeDocument/2006/customXml" ds:itemID="{93A1D0B0-73B9-4D64-BAF3-F91722A91DA4}">
-  <ds:schemaRefs>
-    <ds:schemaRef ds:uri="http://schemas.openxmlformats.org/officeDocument/2006/bibliography"/>
-  </ds:schemaRefs>
-</ds:datastoreItem>
 </file>